--- a/项目”Escape“工程总体概述.docx
+++ b/项目”Escape“工程总体概述.docx
@@ -455,6 +455,15 @@
         </w:rPr>
         <w:t>，最终来到了墓室中心的地宫中……</w:t>
       </w:r>
+      <w:r>
+        <w:rPr>
+          <w:rFonts w:ascii="微软雅黑" w:eastAsia="微软雅黑" w:hAnsi="微软雅黑" w:hint="eastAsia"/>
+          <w:sz w:val="20"/>
+        </w:rPr>
+        <w:t>阿萨德发生的的发生地方</w:t>
+      </w:r>
+      <w:bookmarkStart w:id="0" w:name="_GoBack"/>
+      <w:bookmarkEnd w:id="0"/>
     </w:p>
     <w:p>
       <w:pPr>
@@ -1730,8 +1739,6 @@
         </w:rPr>
         <w:t>系统</w:t>
       </w:r>
-      <w:bookmarkStart w:id="0" w:name="_GoBack"/>
-      <w:bookmarkEnd w:id="0"/>
       <w:r>
         <w:rPr>
           <w:rFonts w:hint="eastAsia"/>
@@ -1743,7 +1750,7 @@
     <w:p>
       <w:pPr>
         <w:rPr>
-          <w:rFonts w:ascii="微软雅黑" w:eastAsia="微软雅黑" w:hAnsi="微软雅黑" w:hint="eastAsia"/>
+          <w:rFonts w:ascii="微软雅黑" w:eastAsia="微软雅黑" w:hAnsi="微软雅黑"/>
           <w:sz w:val="20"/>
         </w:rPr>
       </w:pPr>
@@ -1769,7 +1776,7 @@
 
 <file path=word/numbering.xml><?xml version="1.0" encoding="utf-8"?>
 <w:numbering xmlns:wpc="http://schemas.microsoft.com/office/word/2010/wordprocessingCanvas" xmlns:mc="http://schemas.openxmlformats.org/markup-compatibility/2006" xmlns:o="urn:schemas-microsoft-com:office:office" xmlns:r="http://schemas.openxmlformats.org/officeDocument/2006/relationships" xmlns:m="http://schemas.openxmlformats.org/officeDocument/2006/math" xmlns:v="urn:schemas-microsoft-com:vml" xmlns:wp14="http://schemas.microsoft.com/office/word/2010/wordprocessingDrawing" xmlns:wp="http://schemas.openxmlformats.org/drawingml/2006/wordprocessingDrawing" xmlns:w10="urn:schemas-microsoft-com:office:word" xmlns:w="http://schemas.openxmlformats.org/wordprocessingml/2006/main" xmlns:w14="http://schemas.microsoft.com/office/word/2010/wordml" xmlns:w15="http://schemas.microsoft.com/office/word/2012/wordml" xmlns:wpg="http://schemas.microsoft.com/office/word/2010/wordprocessingGroup" xmlns:wpi="http://schemas.microsoft.com/office/word/2010/wordprocessingInk" xmlns:wne="http://schemas.microsoft.com/office/word/2006/wordml" xmlns:wps="http://schemas.microsoft.com/office/word/2010/wordprocessingShape" mc:Ignorable="w14 w15 wp14">
-  <w:abstractNum w:abstractNumId="0">
+  <w:abstractNum w:abstractNumId="0" w15:restartNumberingAfterBreak="0">
     <w:nsid w:val="42156FF1"/>
     <w:multiLevelType w:val="hybridMultilevel"/>
     <w:tmpl w:val="F30EF778"/>
@@ -1858,7 +1865,7 @@
       </w:pPr>
     </w:lvl>
   </w:abstractNum>
-  <w:abstractNum w:abstractNumId="1">
+  <w:abstractNum w:abstractNumId="1" w15:restartNumberingAfterBreak="0">
     <w:nsid w:val="47AC4334"/>
     <w:multiLevelType w:val="hybridMultilevel"/>
     <w:tmpl w:val="45E6EE06"/>
@@ -1947,7 +1954,7 @@
       </w:pPr>
     </w:lvl>
   </w:abstractNum>
-  <w:abstractNum w:abstractNumId="2">
+  <w:abstractNum w:abstractNumId="2" w15:restartNumberingAfterBreak="0">
     <w:nsid w:val="4DA62DBA"/>
     <w:multiLevelType w:val="hybridMultilevel"/>
     <w:tmpl w:val="FA02DD00"/>
@@ -3401,7 +3408,7 @@
 </file>
 
 <file path=customXml/itemProps1.xml><?xml version="1.0" encoding="utf-8"?>
-<ds:datastoreItem xmlns:ds="http://schemas.openxmlformats.org/officeDocument/2006/customXml" ds:itemID="{3892732D-578E-41F5-8427-920628A9563A}">
+<ds:datastoreItem xmlns:ds="http://schemas.openxmlformats.org/officeDocument/2006/customXml" ds:itemID="{474CB21A-E799-4A1F-A7F5-4D43F9175C5B}">
   <ds:schemaRefs>
     <ds:schemaRef ds:uri="http://schemas.openxmlformats.org/officeDocument/2006/bibliography"/>
   </ds:schemaRefs>

--- a/项目”Escape“工程总体概述.docx
+++ b/项目”Escape“工程总体概述.docx
@@ -453,14 +453,7 @@
           <w:rFonts w:ascii="微软雅黑" w:eastAsia="微软雅黑" w:hAnsi="微软雅黑" w:hint="eastAsia"/>
           <w:sz w:val="20"/>
         </w:rPr>
-        <w:t>，最终来到了墓室中心的地宫中……</w:t>
-      </w:r>
-      <w:r>
-        <w:rPr>
-          <w:rFonts w:ascii="微软雅黑" w:eastAsia="微软雅黑" w:hAnsi="微软雅黑" w:hint="eastAsia"/>
-          <w:sz w:val="20"/>
-        </w:rPr>
-        <w:t>阿萨德发生的的发生地方</w:t>
+        <w:t>，最终来到了墓室中心的地宫中</w:t>
       </w:r>
       <w:bookmarkStart w:id="0" w:name="_GoBack"/>
       <w:bookmarkEnd w:id="0"/>
@@ -1776,7 +1769,7 @@
 
 <file path=word/numbering.xml><?xml version="1.0" encoding="utf-8"?>
 <w:numbering xmlns:wpc="http://schemas.microsoft.com/office/word/2010/wordprocessingCanvas" xmlns:mc="http://schemas.openxmlformats.org/markup-compatibility/2006" xmlns:o="urn:schemas-microsoft-com:office:office" xmlns:r="http://schemas.openxmlformats.org/officeDocument/2006/relationships" xmlns:m="http://schemas.openxmlformats.org/officeDocument/2006/math" xmlns:v="urn:schemas-microsoft-com:vml" xmlns:wp14="http://schemas.microsoft.com/office/word/2010/wordprocessingDrawing" xmlns:wp="http://schemas.openxmlformats.org/drawingml/2006/wordprocessingDrawing" xmlns:w10="urn:schemas-microsoft-com:office:word" xmlns:w="http://schemas.openxmlformats.org/wordprocessingml/2006/main" xmlns:w14="http://schemas.microsoft.com/office/word/2010/wordml" xmlns:w15="http://schemas.microsoft.com/office/word/2012/wordml" xmlns:wpg="http://schemas.microsoft.com/office/word/2010/wordprocessingGroup" xmlns:wpi="http://schemas.microsoft.com/office/word/2010/wordprocessingInk" xmlns:wne="http://schemas.microsoft.com/office/word/2006/wordml" xmlns:wps="http://schemas.microsoft.com/office/word/2010/wordprocessingShape" mc:Ignorable="w14 w15 wp14">
-  <w:abstractNum w:abstractNumId="0" w15:restartNumberingAfterBreak="0">
+  <w:abstractNum w:abstractNumId="0">
     <w:nsid w:val="42156FF1"/>
     <w:multiLevelType w:val="hybridMultilevel"/>
     <w:tmpl w:val="F30EF778"/>
@@ -1865,7 +1858,7 @@
       </w:pPr>
     </w:lvl>
   </w:abstractNum>
-  <w:abstractNum w:abstractNumId="1" w15:restartNumberingAfterBreak="0">
+  <w:abstractNum w:abstractNumId="1">
     <w:nsid w:val="47AC4334"/>
     <w:multiLevelType w:val="hybridMultilevel"/>
     <w:tmpl w:val="45E6EE06"/>
@@ -1954,7 +1947,7 @@
       </w:pPr>
     </w:lvl>
   </w:abstractNum>
-  <w:abstractNum w:abstractNumId="2" w15:restartNumberingAfterBreak="0">
+  <w:abstractNum w:abstractNumId="2">
     <w:nsid w:val="4DA62DBA"/>
     <w:multiLevelType w:val="hybridMultilevel"/>
     <w:tmpl w:val="FA02DD00"/>
@@ -3408,7 +3401,7 @@
 </file>
 
 <file path=customXml/itemProps1.xml><?xml version="1.0" encoding="utf-8"?>
-<ds:datastoreItem xmlns:ds="http://schemas.openxmlformats.org/officeDocument/2006/customXml" ds:itemID="{474CB21A-E799-4A1F-A7F5-4D43F9175C5B}">
+<ds:datastoreItem xmlns:ds="http://schemas.openxmlformats.org/officeDocument/2006/customXml" ds:itemID="{D144ACC8-C781-4F86-B27F-ED7B54001A0F}">
   <ds:schemaRefs>
     <ds:schemaRef ds:uri="http://schemas.openxmlformats.org/officeDocument/2006/bibliography"/>
   </ds:schemaRefs>
